--- a/工作笔记文档/web/Hibernate事务配置的几种方式.docx
+++ b/工作笔记文档/web/Hibernate事务配置的几种方式.docx
@@ -1987,7 +1987,7 @@
           <w:kern w:val="0"/>
           <w:sz w:val="24"/>
         </w:rPr>
-        <w:t>    &lt;aop:pointcutid="allDaoMethod"expression="execution(* com.jianxin.dao.*.*(..))"</w:t>
+        <w:t>   &lt;aop:pointcutid="allDaoMethod"expression="execution(* com.jianxin.dao.*.*(..))"</w:t>
       </w:r>
       <w:r>
         <w:rPr>
@@ -2039,7 +2039,25 @@
           <w:kern w:val="0"/>
           <w:sz w:val="24"/>
         </w:rPr>
-        <w:t>    &lt;aop:advisoradvice-ref="txAdvice"pointcut-ref="allDaoMethod"/&gt;</w:t>
+        <w:t>   &lt;aop:advisor</w:t>
+      </w:r>
+      <w:r>
+        <w:rPr>
+          <w:rFonts w:ascii="宋体" w:eastAsia="宋体" w:hAnsi="宋体" w:cs="宋体" w:hint="eastAsia"/>
+          <w:color w:val="404040"/>
+          <w:kern w:val="0"/>
+          <w:sz w:val="24"/>
+        </w:rPr>
+        <w:t xml:space="preserve"> </w:t>
+      </w:r>
+      <w:r>
+        <w:rPr>
+          <w:rFonts w:ascii="宋体" w:eastAsia="宋体" w:hAnsi="宋体" w:cs="宋体"/>
+          <w:color w:val="404040"/>
+          <w:kern w:val="0"/>
+          <w:sz w:val="24"/>
+        </w:rPr>
+        <w:t>advice-ref="txAdvice"pointcut-ref="allDaoMethod"/&gt;</w:t>
       </w:r>
     </w:p>
     <w:p>
@@ -2225,30 +2243,30 @@
           <w:kern w:val="0"/>
           <w:sz w:val="24"/>
         </w:rPr>
+        <w:t>&lt;/bean&gt;</w:t>
+      </w:r>
+    </w:p>
+    <w:p>
+      <w:pPr>
+        <w:widowControl/>
+        <w:spacing w:line="136" w:lineRule="atLeast"/>
+        <w:jc w:val="left"/>
+        <w:rPr>
+          <w:rFonts w:ascii="Consolas" w:eastAsia="宋体" w:hAnsi="Consolas" w:cs="Consolas"/>
+          <w:color w:val="404040"/>
+          <w:kern w:val="0"/>
+          <w:sz w:val="12"/>
+          <w:szCs w:val="12"/>
+        </w:rPr>
+      </w:pPr>
+      <w:r>
+        <w:rPr>
+          <w:rFonts w:ascii="宋体" w:eastAsia="宋体" w:hAnsi="宋体" w:cs="宋体"/>
+          <w:color w:val="404040"/>
+          <w:kern w:val="0"/>
+          <w:sz w:val="24"/>
+        </w:rPr>
         <w:lastRenderedPageBreak/>
-        <w:t>&lt;/bean&gt;</w:t>
-      </w:r>
-    </w:p>
-    <w:p>
-      <w:pPr>
-        <w:widowControl/>
-        <w:spacing w:line="136" w:lineRule="atLeast"/>
-        <w:jc w:val="left"/>
-        <w:rPr>
-          <w:rFonts w:ascii="Consolas" w:eastAsia="宋体" w:hAnsi="Consolas" w:cs="Consolas"/>
-          <w:color w:val="404040"/>
-          <w:kern w:val="0"/>
-          <w:sz w:val="12"/>
-          <w:szCs w:val="12"/>
-        </w:rPr>
-      </w:pPr>
-      <w:r>
-        <w:rPr>
-          <w:rFonts w:ascii="宋体" w:eastAsia="宋体" w:hAnsi="宋体" w:cs="宋体"/>
-          <w:color w:val="404040"/>
-          <w:kern w:val="0"/>
-          <w:sz w:val="24"/>
-        </w:rPr>
         <w:t>&lt;!-- 定义事务规则 --&gt;</w:t>
       </w:r>
     </w:p>
@@ -3022,30 +3040,30 @@
           <w:kern w:val="0"/>
           <w:sz w:val="24"/>
         </w:rPr>
+        <w:t>            &lt;propkey="modify*"&gt;PROPAGATION_REQUIRED,+MyException&lt;/prop&gt;</w:t>
+      </w:r>
+    </w:p>
+    <w:p>
+      <w:pPr>
+        <w:widowControl/>
+        <w:spacing w:line="136" w:lineRule="atLeast"/>
+        <w:jc w:val="left"/>
+        <w:rPr>
+          <w:rFonts w:ascii="Consolas" w:eastAsia="宋体" w:hAnsi="Consolas" w:cs="Consolas"/>
+          <w:color w:val="404040"/>
+          <w:kern w:val="0"/>
+          <w:sz w:val="12"/>
+          <w:szCs w:val="12"/>
+        </w:rPr>
+      </w:pPr>
+      <w:r>
+        <w:rPr>
+          <w:rFonts w:ascii="宋体" w:eastAsia="宋体" w:hAnsi="宋体" w:cs="宋体"/>
+          <w:color w:val="404040"/>
+          <w:kern w:val="0"/>
+          <w:sz w:val="24"/>
+        </w:rPr>
         <w:lastRenderedPageBreak/>
-        <w:t>            &lt;propkey="modify*"&gt;PROPAGATION_REQUIRED,+MyException&lt;/prop&gt;</w:t>
-      </w:r>
-    </w:p>
-    <w:p>
-      <w:pPr>
-        <w:widowControl/>
-        <w:spacing w:line="136" w:lineRule="atLeast"/>
-        <w:jc w:val="left"/>
-        <w:rPr>
-          <w:rFonts w:ascii="Consolas" w:eastAsia="宋体" w:hAnsi="Consolas" w:cs="Consolas"/>
-          <w:color w:val="404040"/>
-          <w:kern w:val="0"/>
-          <w:sz w:val="12"/>
-          <w:szCs w:val="12"/>
-        </w:rPr>
-      </w:pPr>
-      <w:r>
-        <w:rPr>
-          <w:rFonts w:ascii="宋体" w:eastAsia="宋体" w:hAnsi="宋体" w:cs="宋体"/>
-          <w:color w:val="404040"/>
-          <w:kern w:val="0"/>
-          <w:sz w:val="24"/>
-        </w:rPr>
         <w:t>            &lt;propkey="del*"&gt;PROPAGATION_REQUIRED&lt;/prop&gt;</w:t>
       </w:r>
     </w:p>
@@ -3627,7 +3645,25 @@
           <w:kern w:val="0"/>
           <w:sz w:val="24"/>
         </w:rPr>
-        <w:t>&lt;tx:annotation-driventransaction-manager="transactionManager"/&gt;</w:t>
+        <w:t>&lt;tx:annotation-driven</w:t>
+      </w:r>
+      <w:r>
+        <w:rPr>
+          <w:rFonts w:ascii="宋体" w:eastAsia="宋体" w:hAnsi="宋体" w:cs="宋体" w:hint="eastAsia"/>
+          <w:color w:val="404040"/>
+          <w:kern w:val="0"/>
+          <w:sz w:val="24"/>
+        </w:rPr>
+        <w:t xml:space="preserve"> </w:t>
+      </w:r>
+      <w:r>
+        <w:rPr>
+          <w:rFonts w:ascii="宋体" w:eastAsia="宋体" w:hAnsi="宋体" w:cs="宋体"/>
+          <w:color w:val="404040"/>
+          <w:kern w:val="0"/>
+          <w:sz w:val="24"/>
+        </w:rPr>
+        <w:t>transaction-manager="transactionManager"/&gt;</w:t>
       </w:r>
     </w:p>
     <w:p>
@@ -4299,6 +4335,7 @@
   <w:style w:type="paragraph" w:default="1" w:styleId="a">
     <w:name w:val="Normal"/>
     <w:qFormat/>
+    <w:rsid w:val="00130085"/>
     <w:pPr>
       <w:widowControl w:val="0"/>
       <w:jc w:val="both"/>
